--- a/Informatics/5 Practice/5.docx
+++ b/Informatics/5 Practice/5.docx
@@ -5922,36 +5922,6 @@
     </w:p>
     <w:p>
       <w:pPr>
-        <w:rPr>
-          <w:rFonts w:ascii="Times New Roman" w:hAnsi="Times New Roman" w:cs="Times New Roman"/>
-          <w:sz w:val="28"/>
-          <w:szCs w:val="28"/>
-          <w:lang w:val="ru-RU"/>
-        </w:rPr>
-      </w:pPr>
-    </w:p>
-    <w:p>
-      <w:pPr>
-        <w:rPr>
-          <w:rFonts w:ascii="Times New Roman" w:eastAsia="Times New Roman" w:hAnsi="Times New Roman" w:cs="Times New Roman"/>
-          <w:sz w:val="28"/>
-          <w:szCs w:val="28"/>
-          <w:lang w:val="ru-RU"/>
-        </w:rPr>
-      </w:pPr>
-    </w:p>
-    <w:p>
-      <w:pPr>
-        <w:rPr>
-          <w:rFonts w:ascii="Times New Roman" w:hAnsi="Times New Roman" w:cs="Times New Roman"/>
-          <w:sz w:val="28"/>
-          <w:szCs w:val="28"/>
-          <w:lang w:val="ru-RU"/>
-        </w:rPr>
-      </w:pPr>
-    </w:p>
-    <w:p>
-      <w:pPr>
         <w:tabs>
           <w:tab w:val="left" w:pos="5479"/>
         </w:tabs>
@@ -5961,22 +5931,6 @@
           <w:szCs w:val="28"/>
           <w:lang w:val="ru-RU"/>
         </w:rPr>
-      </w:pPr>
-      <w:r>
-        <w:rPr>
-          <w:rFonts w:ascii="Times New Roman" w:hAnsi="Times New Roman" w:cs="Times New Roman"/>
-          <w:sz w:val="28"/>
-          <w:szCs w:val="28"/>
-          <w:lang w:val="ru-RU"/>
-        </w:rPr>
-        <w:tab/>
-      </w:r>
-    </w:p>
-    <w:p>
-      <w:pPr>
-        <w:pStyle w:val="Textbody"/>
-        <w:pageBreakBefore/>
-        <w:jc w:val="both"/>
       </w:pPr>
     </w:p>
     <w:p>
